--- a/doc/干净阅读系统定义.docx
+++ b/doc/干净阅读系统定义.docx
@@ -600,6 +600,7 @@
           <w:lang w:val="en-US" w:eastAsia="zh-CN"/>
         </w:rPr>
       </w:pPr>
+      <w:bookmarkStart w:id="0" w:name="_GoBack"/>
       <w:r>
         <w:rPr>
           <w:rFonts w:hint="eastAsia"/>
@@ -646,6 +647,7 @@
         <w:t>书单信息包含：一个可以修改的书单名、一个可以修改的针对本书单的描述、书单创建时间、书单最后修改时间、一个可以修改（增加、删除书籍）的书籍列表。</w:t>
       </w:r>
     </w:p>
+    <w:bookmarkEnd w:id="0"/>
     <w:p>
       <w:pPr>
         <w:numPr>
@@ -1050,16 +1052,7 @@
           <w:rFonts w:hint="eastAsia"/>
           <w:lang w:val="en-US" w:eastAsia="zh-CN"/>
         </w:rPr>
-        <w:t>达到目标：个人定向（广播）书籍（书单）、系统广播</w:t>
-      </w:r>
-      <w:bookmarkStart w:id="0" w:name="_GoBack"/>
-      <w:bookmarkEnd w:id="0"/>
-      <w:r>
-        <w:rPr>
-          <w:rFonts w:hint="eastAsia"/>
-          <w:lang w:val="en-US" w:eastAsia="zh-CN"/>
-        </w:rPr>
-        <w:t>书籍（书单）</w:t>
+        <w:t>达到目标：个人定向（广播）书籍（书单）、系统广播书籍（书单）</w:t>
       </w:r>
     </w:p>
     <w:p>
@@ -1209,7 +1202,7 @@
     <w:lsdException w:qFormat="1" w:unhideWhenUsed="0" w:uiPriority="0" w:semiHidden="0" w:name="Title"/>
     <w:lsdException w:unhideWhenUsed="0" w:uiPriority="0" w:semiHidden="0" w:name="Closing"/>
     <w:lsdException w:unhideWhenUsed="0" w:uiPriority="0" w:semiHidden="0" w:name="Signature"/>
-    <w:lsdException w:unhideWhenUsed="0" w:uiPriority="0" w:name="Default Paragraph Font"/>
+    <w:lsdException w:qFormat="1" w:unhideWhenUsed="0" w:uiPriority="0" w:name="Default Paragraph Font"/>
     <w:lsdException w:unhideWhenUsed="0" w:uiPriority="0" w:semiHidden="0" w:name="Body Text"/>
     <w:lsdException w:unhideWhenUsed="0" w:uiPriority="0" w:semiHidden="0" w:name="Body Text Indent"/>
     <w:lsdException w:unhideWhenUsed="0" w:uiPriority="0" w:semiHidden="0" w:name="List Continue"/>
@@ -1412,6 +1405,7 @@
   <w:style w:type="character" w:default="1" w:styleId="2">
     <w:name w:val="Default Paragraph Font"/>
     <w:semiHidden/>
+    <w:qFormat/>
     <w:uiPriority w:val="0"/>
   </w:style>
   <w:style w:type="table" w:default="1" w:styleId="3">
